--- a/Packages/7zip-notes.docx
+++ b/Packages/7zip-notes.docx
@@ -3,14 +3,27 @@
 <w:document xmlns:wpc="http://schemas.microsoft.com/office/word/2010/wordprocessingCanvas" xmlns:mc="http://schemas.openxmlformats.org/markup-compatibility/2006" xmlns:o="urn:schemas-microsoft-com:office:office" xmlns:r="http://schemas.openxmlformats.org/officeDocument/2006/relationships" xmlns:m="http://schemas.openxmlformats.org/officeDocument/2006/math" xmlns:v="urn:schemas-microsoft-com:vml" xmlns:wp14="http://schemas.microsoft.com/office/word/2010/wordprocessingDrawing" xmlns:wp="http://schemas.openxmlformats.org/drawingml/2006/wordprocessingDrawing" xmlns:w10="urn:schemas-microsoft-com:office:word" xmlns:w="http://schemas.openxmlformats.org/wordprocessingml/2006/main" xmlns:w14="http://schemas.microsoft.com/office/word/2010/wordml" xmlns:w15="http://schemas.microsoft.com/office/word/2012/wordml" xmlns:wpg="http://schemas.microsoft.com/office/word/2010/wordprocessingGroup" xmlns:wpi="http://schemas.microsoft.com/office/word/2010/wordprocessingInk" xmlns:wne="http://schemas.microsoft.com/office/word/2006/wordml" xmlns:wps="http://schemas.microsoft.com/office/word/2010/wordprocessingShape" mc:Ignorable="w14 w15 wp14">
   <w:body>
     <w:p>
-      <w:hyperlink r:id="rId4" w:history="1">
-        <w:r>
-          <w:rPr>
-            <w:rStyle w:val="Hyperlink"/>
-          </w:rPr>
-          <w:t>http://www.7-zip.org/download.html</w:t>
-        </w:r>
-      </w:hyperlink>
+      <w:r>
+        <w:fldChar w:fldCharType="begin"/>
+      </w:r>
+      <w:r>
+        <w:instrText xml:space="preserve"> HYPERLINK "http://www.7-zip.org/download.html" </w:instrText>
+      </w:r>
+      <w:r>
+        <w:fldChar w:fldCharType="separate"/>
+      </w:r>
+      <w:r>
+        <w:rPr>
+          <w:rStyle w:val="Hyperlink"/>
+        </w:rPr>
+        <w:t>http://www.7-zip.org/download.html</w:t>
+      </w:r>
+      <w:r>
+        <w:rPr>
+          <w:rStyle w:val="Hyperlink"/>
+        </w:rPr>
+        <w:fldChar w:fldCharType="end"/>
+      </w:r>
     </w:p>
     <w:p>
       <w:r>
@@ -107,7 +120,7 @@
                     <pic:cNvPicPr/>
                   </pic:nvPicPr>
                   <pic:blipFill>
-                    <a:blip r:embed="rId5"/>
+                    <a:blip r:embed="rId4"/>
                     <a:stretch>
                       <a:fillRect/>
                     </a:stretch>
@@ -139,6 +152,48 @@
             <wp:extent cx="4371975" cy="257175"/>
             <wp:effectExtent l="0" t="0" r="9525" b="9525"/>
             <wp:docPr id="3" name="Picture 3"/>
+            <wp:cNvGraphicFramePr>
+              <a:graphicFrameLocks xmlns:a="http://schemas.openxmlformats.org/drawingml/2006/main" noChangeAspect="1"/>
+            </wp:cNvGraphicFramePr>
+            <a:graphic xmlns:a="http://schemas.openxmlformats.org/drawingml/2006/main">
+              <a:graphicData uri="http://schemas.openxmlformats.org/drawingml/2006/picture">
+                <pic:pic xmlns:pic="http://schemas.openxmlformats.org/drawingml/2006/picture">
+                  <pic:nvPicPr>
+                    <pic:cNvPr id="1" name=""/>
+                    <pic:cNvPicPr/>
+                  </pic:nvPicPr>
+                  <pic:blipFill>
+                    <a:blip r:embed="rId5"/>
+                    <a:stretch>
+                      <a:fillRect/>
+                    </a:stretch>
+                  </pic:blipFill>
+                  <pic:spPr>
+                    <a:xfrm>
+                      <a:off x="0" y="0"/>
+                      <a:ext cx="4371975" cy="257175"/>
+                    </a:xfrm>
+                    <a:prstGeom prst="rect">
+                      <a:avLst/>
+                    </a:prstGeom>
+                  </pic:spPr>
+                </pic:pic>
+              </a:graphicData>
+            </a:graphic>
+          </wp:inline>
+        </w:drawing>
+      </w:r>
+    </w:p>
+    <w:p>
+      <w:r>
+        <w:rPr>
+          <w:noProof/>
+        </w:rPr>
+        <w:drawing>
+          <wp:inline distT="0" distB="0" distL="0" distR="0" wp14:anchorId="67177333" wp14:editId="0C2086D9">
+            <wp:extent cx="3943350" cy="2952750"/>
+            <wp:effectExtent l="0" t="0" r="0" b="0"/>
+            <wp:docPr id="4" name="Picture 4"/>
             <wp:cNvGraphicFramePr>
               <a:graphicFrameLocks xmlns:a="http://schemas.openxmlformats.org/drawingml/2006/main" noChangeAspect="1"/>
             </wp:cNvGraphicFramePr>
@@ -158,7 +213,7 @@
                   <pic:spPr>
                     <a:xfrm>
                       <a:off x="0" y="0"/>
-                      <a:ext cx="4371975" cy="257175"/>
+                      <a:ext cx="3943350" cy="2952750"/>
                     </a:xfrm>
                     <a:prstGeom prst="rect">
                       <a:avLst/>
@@ -171,16 +226,18 @@
         </w:drawing>
       </w:r>
     </w:p>
+    <w:p/>
     <w:p>
       <w:r>
         <w:rPr>
           <w:noProof/>
         </w:rPr>
+        <w:lastRenderedPageBreak/>
         <w:drawing>
-          <wp:inline distT="0" distB="0" distL="0" distR="0" wp14:anchorId="67177333" wp14:editId="0C2086D9">
-            <wp:extent cx="3943350" cy="2952750"/>
-            <wp:effectExtent l="0" t="0" r="0" b="0"/>
-            <wp:docPr id="4" name="Picture 4"/>
+          <wp:inline distT="0" distB="0" distL="0" distR="0" wp14:anchorId="6B468905" wp14:editId="3F677A71">
+            <wp:extent cx="4848225" cy="3790950"/>
+            <wp:effectExtent l="0" t="0" r="9525" b="0"/>
+            <wp:docPr id="5" name="Picture 5"/>
             <wp:cNvGraphicFramePr>
               <a:graphicFrameLocks xmlns:a="http://schemas.openxmlformats.org/drawingml/2006/main" noChangeAspect="1"/>
             </wp:cNvGraphicFramePr>
@@ -200,7 +257,7 @@
                   <pic:spPr>
                     <a:xfrm>
                       <a:off x="0" y="0"/>
-                      <a:ext cx="3943350" cy="2952750"/>
+                      <a:ext cx="4848225" cy="3790950"/>
                     </a:xfrm>
                     <a:prstGeom prst="rect">
                       <a:avLst/>
@@ -213,18 +270,16 @@
         </w:drawing>
       </w:r>
     </w:p>
-    <w:p/>
     <w:p>
       <w:r>
         <w:rPr>
           <w:noProof/>
         </w:rPr>
-        <w:lastRenderedPageBreak/>
         <w:drawing>
-          <wp:inline distT="0" distB="0" distL="0" distR="0" wp14:anchorId="6B468905" wp14:editId="3F677A71">
+          <wp:inline distT="0" distB="0" distL="0" distR="0" wp14:anchorId="1C3F3391" wp14:editId="24527409">
             <wp:extent cx="4848225" cy="3790950"/>
             <wp:effectExtent l="0" t="0" r="9525" b="0"/>
-            <wp:docPr id="5" name="Picture 5"/>
+            <wp:docPr id="6" name="Picture 6"/>
             <wp:cNvGraphicFramePr>
               <a:graphicFrameLocks xmlns:a="http://schemas.openxmlformats.org/drawingml/2006/main" noChangeAspect="1"/>
             </wp:cNvGraphicFramePr>
@@ -262,11 +317,12 @@
         <w:rPr>
           <w:noProof/>
         </w:rPr>
+        <w:lastRenderedPageBreak/>
         <w:drawing>
-          <wp:inline distT="0" distB="0" distL="0" distR="0" wp14:anchorId="1C3F3391" wp14:editId="24527409">
+          <wp:inline distT="0" distB="0" distL="0" distR="0" wp14:anchorId="039894D4" wp14:editId="2FCC6DB3">
             <wp:extent cx="4848225" cy="3790950"/>
             <wp:effectExtent l="0" t="0" r="9525" b="0"/>
-            <wp:docPr id="6" name="Picture 6"/>
+            <wp:docPr id="7" name="Picture 7"/>
             <wp:cNvGraphicFramePr>
               <a:graphicFrameLocks xmlns:a="http://schemas.openxmlformats.org/drawingml/2006/main" noChangeAspect="1"/>
             </wp:cNvGraphicFramePr>
@@ -299,17 +355,17 @@
         </w:drawing>
       </w:r>
     </w:p>
+    <w:p/>
     <w:p>
       <w:r>
         <w:rPr>
           <w:noProof/>
         </w:rPr>
-        <w:lastRenderedPageBreak/>
         <w:drawing>
-          <wp:inline distT="0" distB="0" distL="0" distR="0" wp14:anchorId="039894D4" wp14:editId="2FCC6DB3">
+          <wp:inline distT="0" distB="0" distL="0" distR="0" wp14:anchorId="63C4C4E1" wp14:editId="2A4637D6">
             <wp:extent cx="4848225" cy="3790950"/>
             <wp:effectExtent l="0" t="0" r="9525" b="0"/>
-            <wp:docPr id="7" name="Picture 7"/>
+            <wp:docPr id="8" name="Picture 8"/>
             <wp:cNvGraphicFramePr>
               <a:graphicFrameLocks xmlns:a="http://schemas.openxmlformats.org/drawingml/2006/main" noChangeAspect="1"/>
             </wp:cNvGraphicFramePr>
@@ -342,17 +398,17 @@
         </w:drawing>
       </w:r>
     </w:p>
-    <w:p/>
     <w:p>
       <w:r>
         <w:rPr>
           <w:noProof/>
         </w:rPr>
+        <w:lastRenderedPageBreak/>
         <w:drawing>
-          <wp:inline distT="0" distB="0" distL="0" distR="0" wp14:anchorId="63C4C4E1" wp14:editId="2A4637D6">
+          <wp:inline distT="0" distB="0" distL="0" distR="0" wp14:anchorId="069FB8C6" wp14:editId="2E77600B">
             <wp:extent cx="4848225" cy="3790950"/>
             <wp:effectExtent l="0" t="0" r="9525" b="0"/>
-            <wp:docPr id="8" name="Picture 8"/>
+            <wp:docPr id="9" name="Picture 9"/>
             <wp:cNvGraphicFramePr>
               <a:graphicFrameLocks xmlns:a="http://schemas.openxmlformats.org/drawingml/2006/main" noChangeAspect="1"/>
             </wp:cNvGraphicFramePr>
@@ -390,12 +446,11 @@
         <w:rPr>
           <w:noProof/>
         </w:rPr>
-        <w:lastRenderedPageBreak/>
         <w:drawing>
-          <wp:inline distT="0" distB="0" distL="0" distR="0" wp14:anchorId="069FB8C6" wp14:editId="2E77600B">
-            <wp:extent cx="4848225" cy="3790950"/>
-            <wp:effectExtent l="0" t="0" r="9525" b="0"/>
-            <wp:docPr id="9" name="Picture 9"/>
+          <wp:inline distT="0" distB="0" distL="0" distR="0" wp14:anchorId="5674668A" wp14:editId="2ACB2253">
+            <wp:extent cx="1552575" cy="581025"/>
+            <wp:effectExtent l="0" t="0" r="9525" b="9525"/>
+            <wp:docPr id="10" name="Picture 10"/>
             <wp:cNvGraphicFramePr>
               <a:graphicFrameLocks xmlns:a="http://schemas.openxmlformats.org/drawingml/2006/main" noChangeAspect="1"/>
             </wp:cNvGraphicFramePr>
@@ -415,48 +470,6 @@
                   <pic:spPr>
                     <a:xfrm>
                       <a:off x="0" y="0"/>
-                      <a:ext cx="4848225" cy="3790950"/>
-                    </a:xfrm>
-                    <a:prstGeom prst="rect">
-                      <a:avLst/>
-                    </a:prstGeom>
-                  </pic:spPr>
-                </pic:pic>
-              </a:graphicData>
-            </a:graphic>
-          </wp:inline>
-        </w:drawing>
-      </w:r>
-    </w:p>
-    <w:p>
-      <w:r>
-        <w:rPr>
-          <w:noProof/>
-        </w:rPr>
-        <w:drawing>
-          <wp:inline distT="0" distB="0" distL="0" distR="0" wp14:anchorId="5674668A" wp14:editId="2ACB2253">
-            <wp:extent cx="1552575" cy="581025"/>
-            <wp:effectExtent l="0" t="0" r="9525" b="9525"/>
-            <wp:docPr id="10" name="Picture 10"/>
-            <wp:cNvGraphicFramePr>
-              <a:graphicFrameLocks xmlns:a="http://schemas.openxmlformats.org/drawingml/2006/main" noChangeAspect="1"/>
-            </wp:cNvGraphicFramePr>
-            <a:graphic xmlns:a="http://schemas.openxmlformats.org/drawingml/2006/main">
-              <a:graphicData uri="http://schemas.openxmlformats.org/drawingml/2006/picture">
-                <pic:pic xmlns:pic="http://schemas.openxmlformats.org/drawingml/2006/picture">
-                  <pic:nvPicPr>
-                    <pic:cNvPr id="1" name=""/>
-                    <pic:cNvPicPr/>
-                  </pic:nvPicPr>
-                  <pic:blipFill>
-                    <a:blip r:embed="rId13"/>
-                    <a:stretch>
-                      <a:fillRect/>
-                    </a:stretch>
-                  </pic:blipFill>
-                  <pic:spPr>
-                    <a:xfrm>
-                      <a:off x="0" y="0"/>
                       <a:ext cx="1552575" cy="581025"/>
                     </a:xfrm>
                     <a:prstGeom prst="rect">
@@ -469,9 +482,1601 @@
           </wp:inline>
         </w:drawing>
       </w:r>
+    </w:p>
+    <w:p>
+      <w:r>
+        <w:br w:type="page"/>
+      </w:r>
+    </w:p>
+    <w:p>
+      <w:r>
+        <w:lastRenderedPageBreak/>
+        <w:t>CentOS</w:t>
+      </w:r>
+    </w:p>
+    <w:p>
+      <w:r>
+        <w:t>7ZIP</w:t>
+      </w:r>
+      <w:r>
+        <w:t xml:space="preserve">:  </w:t>
+      </w:r>
+      <w:proofErr w:type="spellStart"/>
+      <w:r>
+        <w:rPr>
+          <w:b/>
+        </w:rPr>
+        <w:t>sudo</w:t>
+      </w:r>
+      <w:proofErr w:type="spellEnd"/>
+      <w:r>
+        <w:rPr>
+          <w:b/>
+        </w:rPr>
+        <w:t xml:space="preserve"> yum install p7zip</w:t>
+      </w:r>
+    </w:p>
+    <w:p>
+      <w:pPr>
+        <w:spacing w:after="0" w:line="240" w:lineRule="auto"/>
+        <w:rPr>
+          <w:rFonts w:ascii="Courier New" w:hAnsi="Courier New" w:cs="Courier New"/>
+          <w:sz w:val="20"/>
+          <w:szCs w:val="20"/>
+        </w:rPr>
+      </w:pPr>
+      <w:r>
+        <w:rPr>
+          <w:rFonts w:ascii="Courier New" w:hAnsi="Courier New" w:cs="Courier New"/>
+          <w:sz w:val="20"/>
+          <w:szCs w:val="20"/>
+        </w:rPr>
+        <w:t xml:space="preserve">[284 </w:t>
+      </w:r>
+      <w:proofErr w:type="spellStart"/>
+      <w:r>
+        <w:rPr>
+          <w:rFonts w:ascii="Courier New" w:hAnsi="Courier New" w:cs="Courier New"/>
+          <w:sz w:val="20"/>
+          <w:szCs w:val="20"/>
+        </w:rPr>
+        <w:t>efg</w:t>
+      </w:r>
+      <w:proofErr w:type="spellEnd"/>
+      <w:r>
+        <w:rPr>
+          <w:rFonts w:ascii="Courier New" w:hAnsi="Courier New" w:cs="Courier New"/>
+          <w:sz w:val="20"/>
+          <w:szCs w:val="20"/>
+        </w:rPr>
+        <w:t xml:space="preserve"> localhost 2015-01-15 11:33:34 /home/</w:t>
+      </w:r>
+      <w:proofErr w:type="spellStart"/>
+      <w:r>
+        <w:rPr>
+          <w:rFonts w:ascii="Courier New" w:hAnsi="Courier New" w:cs="Courier New"/>
+          <w:sz w:val="20"/>
+          <w:szCs w:val="20"/>
+        </w:rPr>
+        <w:t>efg</w:t>
+      </w:r>
+      <w:proofErr w:type="spellEnd"/>
+      <w:r>
+        <w:rPr>
+          <w:rFonts w:ascii="Courier New" w:hAnsi="Courier New" w:cs="Courier New"/>
+          <w:sz w:val="20"/>
+          <w:szCs w:val="20"/>
+        </w:rPr>
+        <w:t>]</w:t>
+      </w:r>
+    </w:p>
+    <w:p>
+      <w:pPr>
+        <w:spacing w:after="0" w:line="240" w:lineRule="auto"/>
+        <w:rPr>
+          <w:rFonts w:ascii="Courier New" w:hAnsi="Courier New" w:cs="Courier New"/>
+          <w:sz w:val="20"/>
+          <w:szCs w:val="20"/>
+        </w:rPr>
+      </w:pPr>
+      <w:r>
+        <w:rPr>
+          <w:rFonts w:ascii="Courier New" w:hAnsi="Courier New" w:cs="Courier New"/>
+          <w:sz w:val="20"/>
+          <w:szCs w:val="20"/>
+        </w:rPr>
+        <w:t>7za</w:t>
+      </w:r>
+    </w:p>
+    <w:p>
+      <w:pPr>
+        <w:spacing w:after="0" w:line="240" w:lineRule="auto"/>
+        <w:rPr>
+          <w:rFonts w:ascii="Courier New" w:hAnsi="Courier New" w:cs="Courier New"/>
+          <w:sz w:val="20"/>
+          <w:szCs w:val="20"/>
+        </w:rPr>
+      </w:pPr>
+    </w:p>
+    <w:p>
+      <w:pPr>
+        <w:spacing w:after="0" w:line="240" w:lineRule="auto"/>
+        <w:rPr>
+          <w:rFonts w:ascii="Courier New" w:hAnsi="Courier New" w:cs="Courier New"/>
+          <w:sz w:val="20"/>
+          <w:szCs w:val="20"/>
+        </w:rPr>
+      </w:pPr>
+      <w:r>
+        <w:rPr>
+          <w:rFonts w:ascii="Courier New" w:hAnsi="Courier New" w:cs="Courier New"/>
+          <w:sz w:val="20"/>
+          <w:szCs w:val="20"/>
+        </w:rPr>
+        <w:t xml:space="preserve">7-Zip (A) [64] </w:t>
+      </w:r>
+      <w:proofErr w:type="gramStart"/>
+      <w:r>
+        <w:rPr>
+          <w:rFonts w:ascii="Courier New" w:hAnsi="Courier New" w:cs="Courier New"/>
+          <w:sz w:val="20"/>
+          <w:szCs w:val="20"/>
+        </w:rPr>
+        <w:t>9.20  Copyright</w:t>
+      </w:r>
+      <w:proofErr w:type="gramEnd"/>
+      <w:r>
+        <w:rPr>
+          <w:rFonts w:ascii="Courier New" w:hAnsi="Courier New" w:cs="Courier New"/>
+          <w:sz w:val="20"/>
+          <w:szCs w:val="20"/>
+        </w:rPr>
+        <w:t xml:space="preserve"> (c) 1999-2010 Igor Pavlov  2010-11-18</w:t>
+      </w:r>
+    </w:p>
+    <w:p>
+      <w:pPr>
+        <w:spacing w:after="0" w:line="240" w:lineRule="auto"/>
+        <w:rPr>
+          <w:rFonts w:ascii="Courier New" w:hAnsi="Courier New" w:cs="Courier New"/>
+          <w:sz w:val="20"/>
+          <w:szCs w:val="20"/>
+        </w:rPr>
+      </w:pPr>
+      <w:proofErr w:type="gramStart"/>
+      <w:r>
+        <w:rPr>
+          <w:rFonts w:ascii="Courier New" w:hAnsi="Courier New" w:cs="Courier New"/>
+          <w:sz w:val="20"/>
+          <w:szCs w:val="20"/>
+        </w:rPr>
+        <w:t>p7zip</w:t>
+      </w:r>
+      <w:proofErr w:type="gramEnd"/>
+      <w:r>
+        <w:rPr>
+          <w:rFonts w:ascii="Courier New" w:hAnsi="Courier New" w:cs="Courier New"/>
+          <w:sz w:val="20"/>
+          <w:szCs w:val="20"/>
+        </w:rPr>
+        <w:t xml:space="preserve"> Version 9.20 (locale=en_US.UTF-8,Utf16=</w:t>
+      </w:r>
+      <w:proofErr w:type="spellStart"/>
+      <w:r>
+        <w:rPr>
+          <w:rFonts w:ascii="Courier New" w:hAnsi="Courier New" w:cs="Courier New"/>
+          <w:sz w:val="20"/>
+          <w:szCs w:val="20"/>
+        </w:rPr>
+        <w:t>on,HugeFiles</w:t>
+      </w:r>
+      <w:proofErr w:type="spellEnd"/>
+      <w:r>
+        <w:rPr>
+          <w:rFonts w:ascii="Courier New" w:hAnsi="Courier New" w:cs="Courier New"/>
+          <w:sz w:val="20"/>
+          <w:szCs w:val="20"/>
+        </w:rPr>
+        <w:t>=on,1 CPU)</w:t>
+      </w:r>
+    </w:p>
+    <w:p>
+      <w:pPr>
+        <w:spacing w:after="0" w:line="240" w:lineRule="auto"/>
+        <w:rPr>
+          <w:rFonts w:ascii="Courier New" w:hAnsi="Courier New" w:cs="Courier New"/>
+          <w:sz w:val="20"/>
+          <w:szCs w:val="20"/>
+        </w:rPr>
+      </w:pPr>
+    </w:p>
+    <w:p>
+      <w:pPr>
+        <w:spacing w:after="0" w:line="240" w:lineRule="auto"/>
+        <w:rPr>
+          <w:rFonts w:ascii="Courier New" w:hAnsi="Courier New" w:cs="Courier New"/>
+          <w:sz w:val="20"/>
+          <w:szCs w:val="20"/>
+        </w:rPr>
+      </w:pPr>
+      <w:r>
+        <w:rPr>
+          <w:rFonts w:ascii="Courier New" w:hAnsi="Courier New" w:cs="Courier New"/>
+          <w:sz w:val="20"/>
+          <w:szCs w:val="20"/>
+        </w:rPr>
+        <w:t>Usage: 7za &lt;command&gt; [&lt;switches&gt;...] &lt;</w:t>
+      </w:r>
+      <w:proofErr w:type="spellStart"/>
+      <w:r>
+        <w:rPr>
+          <w:rFonts w:ascii="Courier New" w:hAnsi="Courier New" w:cs="Courier New"/>
+          <w:sz w:val="20"/>
+          <w:szCs w:val="20"/>
+        </w:rPr>
+        <w:t>archive_name</w:t>
+      </w:r>
+      <w:proofErr w:type="spellEnd"/>
+      <w:r>
+        <w:rPr>
+          <w:rFonts w:ascii="Courier New" w:hAnsi="Courier New" w:cs="Courier New"/>
+          <w:sz w:val="20"/>
+          <w:szCs w:val="20"/>
+        </w:rPr>
+        <w:t>&gt; [&lt;</w:t>
+      </w:r>
+      <w:proofErr w:type="spellStart"/>
+      <w:r>
+        <w:rPr>
+          <w:rFonts w:ascii="Courier New" w:hAnsi="Courier New" w:cs="Courier New"/>
+          <w:sz w:val="20"/>
+          <w:szCs w:val="20"/>
+        </w:rPr>
+        <w:t>file_names</w:t>
+      </w:r>
+      <w:proofErr w:type="spellEnd"/>
+      <w:r>
+        <w:rPr>
+          <w:rFonts w:ascii="Courier New" w:hAnsi="Courier New" w:cs="Courier New"/>
+          <w:sz w:val="20"/>
+          <w:szCs w:val="20"/>
+        </w:rPr>
+        <w:t>&gt;...]</w:t>
+      </w:r>
+    </w:p>
+    <w:p>
+      <w:pPr>
+        <w:spacing w:after="0" w:line="240" w:lineRule="auto"/>
+        <w:rPr>
+          <w:rFonts w:ascii="Courier New" w:hAnsi="Courier New" w:cs="Courier New"/>
+          <w:sz w:val="20"/>
+          <w:szCs w:val="20"/>
+        </w:rPr>
+      </w:pPr>
+      <w:r>
+        <w:rPr>
+          <w:rFonts w:ascii="Courier New" w:hAnsi="Courier New" w:cs="Courier New"/>
+          <w:sz w:val="20"/>
+          <w:szCs w:val="20"/>
+        </w:rPr>
+        <w:t xml:space="preserve">       [&lt;@</w:t>
+      </w:r>
+      <w:proofErr w:type="spellStart"/>
+      <w:r>
+        <w:rPr>
+          <w:rFonts w:ascii="Courier New" w:hAnsi="Courier New" w:cs="Courier New"/>
+          <w:sz w:val="20"/>
+          <w:szCs w:val="20"/>
+        </w:rPr>
+        <w:t>listfiles</w:t>
+      </w:r>
+      <w:proofErr w:type="spellEnd"/>
+      <w:r>
+        <w:rPr>
+          <w:rFonts w:ascii="Courier New" w:hAnsi="Courier New" w:cs="Courier New"/>
+          <w:sz w:val="20"/>
+          <w:szCs w:val="20"/>
+        </w:rPr>
+        <w:t>...&gt;]</w:t>
+      </w:r>
+    </w:p>
+    <w:p>
+      <w:pPr>
+        <w:spacing w:after="0" w:line="240" w:lineRule="auto"/>
+        <w:rPr>
+          <w:rFonts w:ascii="Courier New" w:hAnsi="Courier New" w:cs="Courier New"/>
+          <w:sz w:val="20"/>
+          <w:szCs w:val="20"/>
+        </w:rPr>
+      </w:pPr>
+    </w:p>
+    <w:p>
+      <w:pPr>
+        <w:spacing w:after="0" w:line="240" w:lineRule="auto"/>
+        <w:rPr>
+          <w:rFonts w:ascii="Courier New" w:hAnsi="Courier New" w:cs="Courier New"/>
+          <w:sz w:val="20"/>
+          <w:szCs w:val="20"/>
+        </w:rPr>
+      </w:pPr>
+      <w:r>
+        <w:rPr>
+          <w:rFonts w:ascii="Courier New" w:hAnsi="Courier New" w:cs="Courier New"/>
+          <w:sz w:val="20"/>
+          <w:szCs w:val="20"/>
+        </w:rPr>
+        <w:t>&lt;Commands&gt;</w:t>
+      </w:r>
+    </w:p>
+    <w:p>
+      <w:pPr>
+        <w:spacing w:after="0" w:line="240" w:lineRule="auto"/>
+        <w:rPr>
+          <w:rFonts w:ascii="Courier New" w:hAnsi="Courier New" w:cs="Courier New"/>
+          <w:sz w:val="20"/>
+          <w:szCs w:val="20"/>
+        </w:rPr>
+      </w:pPr>
+      <w:r>
+        <w:rPr>
+          <w:rFonts w:ascii="Courier New" w:hAnsi="Courier New" w:cs="Courier New"/>
+          <w:sz w:val="20"/>
+          <w:szCs w:val="20"/>
+        </w:rPr>
+        <w:t xml:space="preserve">  </w:t>
+      </w:r>
+      <w:proofErr w:type="gramStart"/>
+      <w:r>
+        <w:rPr>
+          <w:rFonts w:ascii="Courier New" w:hAnsi="Courier New" w:cs="Courier New"/>
+          <w:sz w:val="20"/>
+          <w:szCs w:val="20"/>
+        </w:rPr>
+        <w:t>a</w:t>
+      </w:r>
+      <w:proofErr w:type="gramEnd"/>
+      <w:r>
+        <w:rPr>
+          <w:rFonts w:ascii="Courier New" w:hAnsi="Courier New" w:cs="Courier New"/>
+          <w:sz w:val="20"/>
+          <w:szCs w:val="20"/>
+        </w:rPr>
+        <w:t>: Add files to archive</w:t>
+      </w:r>
+    </w:p>
+    <w:p>
+      <w:pPr>
+        <w:spacing w:after="0" w:line="240" w:lineRule="auto"/>
+        <w:rPr>
+          <w:rFonts w:ascii="Courier New" w:hAnsi="Courier New" w:cs="Courier New"/>
+          <w:sz w:val="20"/>
+          <w:szCs w:val="20"/>
+        </w:rPr>
+      </w:pPr>
+      <w:r>
+        <w:rPr>
+          <w:rFonts w:ascii="Courier New" w:hAnsi="Courier New" w:cs="Courier New"/>
+          <w:sz w:val="20"/>
+          <w:szCs w:val="20"/>
+        </w:rPr>
+        <w:t xml:space="preserve">  </w:t>
+      </w:r>
+      <w:proofErr w:type="gramStart"/>
+      <w:r>
+        <w:rPr>
+          <w:rFonts w:ascii="Courier New" w:hAnsi="Courier New" w:cs="Courier New"/>
+          <w:sz w:val="20"/>
+          <w:szCs w:val="20"/>
+        </w:rPr>
+        <w:t>b</w:t>
+      </w:r>
+      <w:proofErr w:type="gramEnd"/>
+      <w:r>
+        <w:rPr>
+          <w:rFonts w:ascii="Courier New" w:hAnsi="Courier New" w:cs="Courier New"/>
+          <w:sz w:val="20"/>
+          <w:szCs w:val="20"/>
+        </w:rPr>
+        <w:t>: Benchmark</w:t>
+      </w:r>
+    </w:p>
+    <w:p>
+      <w:pPr>
+        <w:spacing w:after="0" w:line="240" w:lineRule="auto"/>
+        <w:rPr>
+          <w:rFonts w:ascii="Courier New" w:hAnsi="Courier New" w:cs="Courier New"/>
+          <w:sz w:val="20"/>
+          <w:szCs w:val="20"/>
+        </w:rPr>
+      </w:pPr>
+      <w:r>
+        <w:rPr>
+          <w:rFonts w:ascii="Courier New" w:hAnsi="Courier New" w:cs="Courier New"/>
+          <w:sz w:val="20"/>
+          <w:szCs w:val="20"/>
+        </w:rPr>
+        <w:t xml:space="preserve">  </w:t>
+      </w:r>
+      <w:proofErr w:type="gramStart"/>
+      <w:r>
+        <w:rPr>
+          <w:rFonts w:ascii="Courier New" w:hAnsi="Courier New" w:cs="Courier New"/>
+          <w:sz w:val="20"/>
+          <w:szCs w:val="20"/>
+        </w:rPr>
+        <w:t>d</w:t>
+      </w:r>
+      <w:proofErr w:type="gramEnd"/>
+      <w:r>
+        <w:rPr>
+          <w:rFonts w:ascii="Courier New" w:hAnsi="Courier New" w:cs="Courier New"/>
+          <w:sz w:val="20"/>
+          <w:szCs w:val="20"/>
+        </w:rPr>
+        <w:t>: Delete files from archive</w:t>
+      </w:r>
+    </w:p>
+    <w:p>
+      <w:pPr>
+        <w:spacing w:after="0" w:line="240" w:lineRule="auto"/>
+        <w:rPr>
+          <w:rFonts w:ascii="Courier New" w:hAnsi="Courier New" w:cs="Courier New"/>
+          <w:sz w:val="20"/>
+          <w:szCs w:val="20"/>
+        </w:rPr>
+      </w:pPr>
+      <w:r>
+        <w:rPr>
+          <w:rFonts w:ascii="Courier New" w:hAnsi="Courier New" w:cs="Courier New"/>
+          <w:sz w:val="20"/>
+          <w:szCs w:val="20"/>
+        </w:rPr>
+        <w:t xml:space="preserve">  </w:t>
+      </w:r>
+      <w:proofErr w:type="gramStart"/>
+      <w:r>
+        <w:rPr>
+          <w:rFonts w:ascii="Courier New" w:hAnsi="Courier New" w:cs="Courier New"/>
+          <w:sz w:val="20"/>
+          <w:szCs w:val="20"/>
+        </w:rPr>
+        <w:t>e</w:t>
+      </w:r>
+      <w:proofErr w:type="gramEnd"/>
+      <w:r>
+        <w:rPr>
+          <w:rFonts w:ascii="Courier New" w:hAnsi="Courier New" w:cs="Courier New"/>
+          <w:sz w:val="20"/>
+          <w:szCs w:val="20"/>
+        </w:rPr>
+        <w:t>: Extract files from archive (without using directory names)</w:t>
+      </w:r>
+    </w:p>
+    <w:p>
+      <w:pPr>
+        <w:spacing w:after="0" w:line="240" w:lineRule="auto"/>
+        <w:rPr>
+          <w:rFonts w:ascii="Courier New" w:hAnsi="Courier New" w:cs="Courier New"/>
+          <w:sz w:val="20"/>
+          <w:szCs w:val="20"/>
+        </w:rPr>
+      </w:pPr>
+      <w:r>
+        <w:rPr>
+          <w:rFonts w:ascii="Courier New" w:hAnsi="Courier New" w:cs="Courier New"/>
+          <w:sz w:val="20"/>
+          <w:szCs w:val="20"/>
+        </w:rPr>
+        <w:t xml:space="preserve">  </w:t>
+      </w:r>
+      <w:proofErr w:type="gramStart"/>
+      <w:r>
+        <w:rPr>
+          <w:rFonts w:ascii="Courier New" w:hAnsi="Courier New" w:cs="Courier New"/>
+          <w:sz w:val="20"/>
+          <w:szCs w:val="20"/>
+        </w:rPr>
+        <w:t>l</w:t>
+      </w:r>
+      <w:proofErr w:type="gramEnd"/>
+      <w:r>
+        <w:rPr>
+          <w:rFonts w:ascii="Courier New" w:hAnsi="Courier New" w:cs="Courier New"/>
+          <w:sz w:val="20"/>
+          <w:szCs w:val="20"/>
+        </w:rPr>
+        <w:t>: List contents of archive</w:t>
+      </w:r>
+    </w:p>
+    <w:p>
+      <w:pPr>
+        <w:spacing w:after="0" w:line="240" w:lineRule="auto"/>
+        <w:rPr>
+          <w:rFonts w:ascii="Courier New" w:hAnsi="Courier New" w:cs="Courier New"/>
+          <w:sz w:val="20"/>
+          <w:szCs w:val="20"/>
+        </w:rPr>
+      </w:pPr>
+      <w:r>
+        <w:rPr>
+          <w:rFonts w:ascii="Courier New" w:hAnsi="Courier New" w:cs="Courier New"/>
+          <w:sz w:val="20"/>
+          <w:szCs w:val="20"/>
+        </w:rPr>
+        <w:t xml:space="preserve">  </w:t>
+      </w:r>
+      <w:proofErr w:type="gramStart"/>
+      <w:r>
+        <w:rPr>
+          <w:rFonts w:ascii="Courier New" w:hAnsi="Courier New" w:cs="Courier New"/>
+          <w:sz w:val="20"/>
+          <w:szCs w:val="20"/>
+        </w:rPr>
+        <w:t>t</w:t>
+      </w:r>
+      <w:proofErr w:type="gramEnd"/>
+      <w:r>
+        <w:rPr>
+          <w:rFonts w:ascii="Courier New" w:hAnsi="Courier New" w:cs="Courier New"/>
+          <w:sz w:val="20"/>
+          <w:szCs w:val="20"/>
+        </w:rPr>
+        <w:t>: Test integrity of archive</w:t>
+      </w:r>
+    </w:p>
+    <w:p>
+      <w:pPr>
+        <w:spacing w:after="0" w:line="240" w:lineRule="auto"/>
+        <w:rPr>
+          <w:rFonts w:ascii="Courier New" w:hAnsi="Courier New" w:cs="Courier New"/>
+          <w:sz w:val="20"/>
+          <w:szCs w:val="20"/>
+        </w:rPr>
+      </w:pPr>
+      <w:r>
+        <w:rPr>
+          <w:rFonts w:ascii="Courier New" w:hAnsi="Courier New" w:cs="Courier New"/>
+          <w:sz w:val="20"/>
+          <w:szCs w:val="20"/>
+        </w:rPr>
+        <w:t xml:space="preserve">  </w:t>
+      </w:r>
+      <w:proofErr w:type="gramStart"/>
+      <w:r>
+        <w:rPr>
+          <w:rFonts w:ascii="Courier New" w:hAnsi="Courier New" w:cs="Courier New"/>
+          <w:sz w:val="20"/>
+          <w:szCs w:val="20"/>
+        </w:rPr>
+        <w:t>u</w:t>
+      </w:r>
+      <w:proofErr w:type="gramEnd"/>
+      <w:r>
+        <w:rPr>
+          <w:rFonts w:ascii="Courier New" w:hAnsi="Courier New" w:cs="Courier New"/>
+          <w:sz w:val="20"/>
+          <w:szCs w:val="20"/>
+        </w:rPr>
+        <w:t>: Update files to archive</w:t>
+      </w:r>
+    </w:p>
+    <w:p>
+      <w:pPr>
+        <w:spacing w:after="0" w:line="240" w:lineRule="auto"/>
+        <w:rPr>
+          <w:rFonts w:ascii="Courier New" w:hAnsi="Courier New" w:cs="Courier New"/>
+          <w:sz w:val="20"/>
+          <w:szCs w:val="20"/>
+        </w:rPr>
+      </w:pPr>
+      <w:r>
+        <w:rPr>
+          <w:rFonts w:ascii="Courier New" w:hAnsi="Courier New" w:cs="Courier New"/>
+          <w:sz w:val="20"/>
+          <w:szCs w:val="20"/>
+        </w:rPr>
+        <w:t xml:space="preserve">  </w:t>
+      </w:r>
+      <w:proofErr w:type="gramStart"/>
+      <w:r>
+        <w:rPr>
+          <w:rFonts w:ascii="Courier New" w:hAnsi="Courier New" w:cs="Courier New"/>
+          <w:sz w:val="20"/>
+          <w:szCs w:val="20"/>
+        </w:rPr>
+        <w:t>x</w:t>
+      </w:r>
+      <w:proofErr w:type="gramEnd"/>
+      <w:r>
+        <w:rPr>
+          <w:rFonts w:ascii="Courier New" w:hAnsi="Courier New" w:cs="Courier New"/>
+          <w:sz w:val="20"/>
+          <w:szCs w:val="20"/>
+        </w:rPr>
+        <w:t xml:space="preserve">: </w:t>
+      </w:r>
+      <w:proofErr w:type="spellStart"/>
+      <w:r>
+        <w:rPr>
+          <w:rFonts w:ascii="Courier New" w:hAnsi="Courier New" w:cs="Courier New"/>
+          <w:sz w:val="20"/>
+          <w:szCs w:val="20"/>
+        </w:rPr>
+        <w:t>eXtract</w:t>
+      </w:r>
+      <w:proofErr w:type="spellEnd"/>
+      <w:r>
+        <w:rPr>
+          <w:rFonts w:ascii="Courier New" w:hAnsi="Courier New" w:cs="Courier New"/>
+          <w:sz w:val="20"/>
+          <w:szCs w:val="20"/>
+        </w:rPr>
+        <w:t xml:space="preserve"> files with full paths</w:t>
+      </w:r>
+    </w:p>
+    <w:p>
+      <w:pPr>
+        <w:spacing w:after="0" w:line="240" w:lineRule="auto"/>
+        <w:rPr>
+          <w:rFonts w:ascii="Courier New" w:hAnsi="Courier New" w:cs="Courier New"/>
+          <w:sz w:val="20"/>
+          <w:szCs w:val="20"/>
+        </w:rPr>
+      </w:pPr>
+      <w:r>
+        <w:rPr>
+          <w:rFonts w:ascii="Courier New" w:hAnsi="Courier New" w:cs="Courier New"/>
+          <w:sz w:val="20"/>
+          <w:szCs w:val="20"/>
+        </w:rPr>
+        <w:t>&lt;Switches&gt;</w:t>
+      </w:r>
+    </w:p>
+    <w:p>
+      <w:pPr>
+        <w:spacing w:after="0" w:line="240" w:lineRule="auto"/>
+        <w:rPr>
+          <w:rFonts w:ascii="Courier New" w:hAnsi="Courier New" w:cs="Courier New"/>
+          <w:sz w:val="20"/>
+          <w:szCs w:val="20"/>
+        </w:rPr>
+      </w:pPr>
+      <w:r>
+        <w:rPr>
+          <w:rFonts w:ascii="Courier New" w:hAnsi="Courier New" w:cs="Courier New"/>
+          <w:sz w:val="20"/>
+          <w:szCs w:val="20"/>
+        </w:rPr>
+        <w:t xml:space="preserve">  -</w:t>
+      </w:r>
+      <w:proofErr w:type="spellStart"/>
+      <w:r>
+        <w:rPr>
+          <w:rFonts w:ascii="Courier New" w:hAnsi="Courier New" w:cs="Courier New"/>
+          <w:sz w:val="20"/>
+          <w:szCs w:val="20"/>
+        </w:rPr>
+        <w:t>ai</w:t>
+      </w:r>
+      <w:proofErr w:type="spellEnd"/>
+      <w:r>
+        <w:rPr>
+          <w:rFonts w:ascii="Courier New" w:hAnsi="Courier New" w:cs="Courier New"/>
+          <w:sz w:val="20"/>
+          <w:szCs w:val="20"/>
+        </w:rPr>
+        <w:t>[</w:t>
+      </w:r>
+      <w:proofErr w:type="gramStart"/>
+      <w:r>
+        <w:rPr>
+          <w:rFonts w:ascii="Courier New" w:hAnsi="Courier New" w:cs="Courier New"/>
+          <w:sz w:val="20"/>
+          <w:szCs w:val="20"/>
+        </w:rPr>
+        <w:t>r[</w:t>
+      </w:r>
+      <w:proofErr w:type="gramEnd"/>
+      <w:r>
+        <w:rPr>
+          <w:rFonts w:ascii="Courier New" w:hAnsi="Courier New" w:cs="Courier New"/>
+          <w:sz w:val="20"/>
+          <w:szCs w:val="20"/>
+        </w:rPr>
+        <w:t>-|0]]{@</w:t>
+      </w:r>
+      <w:proofErr w:type="spellStart"/>
+      <w:r>
+        <w:rPr>
+          <w:rFonts w:ascii="Courier New" w:hAnsi="Courier New" w:cs="Courier New"/>
+          <w:sz w:val="20"/>
+          <w:szCs w:val="20"/>
+        </w:rPr>
+        <w:t>listfile</w:t>
+      </w:r>
+      <w:proofErr w:type="spellEnd"/>
+      <w:r>
+        <w:rPr>
+          <w:rFonts w:ascii="Courier New" w:hAnsi="Courier New" w:cs="Courier New"/>
+          <w:sz w:val="20"/>
+          <w:szCs w:val="20"/>
+        </w:rPr>
+        <w:t>|!wildcard}: Include archives</w:t>
+      </w:r>
+    </w:p>
+    <w:p>
+      <w:pPr>
+        <w:spacing w:after="0" w:line="240" w:lineRule="auto"/>
+        <w:rPr>
+          <w:rFonts w:ascii="Courier New" w:hAnsi="Courier New" w:cs="Courier New"/>
+          <w:sz w:val="20"/>
+          <w:szCs w:val="20"/>
+        </w:rPr>
+      </w:pPr>
+      <w:r>
+        <w:rPr>
+          <w:rFonts w:ascii="Courier New" w:hAnsi="Courier New" w:cs="Courier New"/>
+          <w:sz w:val="20"/>
+          <w:szCs w:val="20"/>
+        </w:rPr>
+        <w:t xml:space="preserve">  -ax[</w:t>
+      </w:r>
+      <w:proofErr w:type="gramStart"/>
+      <w:r>
+        <w:rPr>
+          <w:rFonts w:ascii="Courier New" w:hAnsi="Courier New" w:cs="Courier New"/>
+          <w:sz w:val="20"/>
+          <w:szCs w:val="20"/>
+        </w:rPr>
+        <w:t>r[</w:t>
+      </w:r>
+      <w:proofErr w:type="gramEnd"/>
+      <w:r>
+        <w:rPr>
+          <w:rFonts w:ascii="Courier New" w:hAnsi="Courier New" w:cs="Courier New"/>
+          <w:sz w:val="20"/>
+          <w:szCs w:val="20"/>
+        </w:rPr>
+        <w:t>-|0]]{@</w:t>
+      </w:r>
+      <w:proofErr w:type="spellStart"/>
+      <w:r>
+        <w:rPr>
+          <w:rFonts w:ascii="Courier New" w:hAnsi="Courier New" w:cs="Courier New"/>
+          <w:sz w:val="20"/>
+          <w:szCs w:val="20"/>
+        </w:rPr>
+        <w:t>listfile</w:t>
+      </w:r>
+      <w:proofErr w:type="spellEnd"/>
+      <w:r>
+        <w:rPr>
+          <w:rFonts w:ascii="Courier New" w:hAnsi="Courier New" w:cs="Courier New"/>
+          <w:sz w:val="20"/>
+          <w:szCs w:val="20"/>
+        </w:rPr>
+        <w:t xml:space="preserve">|!wildcard}: </w:t>
+      </w:r>
+      <w:proofErr w:type="spellStart"/>
+      <w:r>
+        <w:rPr>
+          <w:rFonts w:ascii="Courier New" w:hAnsi="Courier New" w:cs="Courier New"/>
+          <w:sz w:val="20"/>
+          <w:szCs w:val="20"/>
+        </w:rPr>
+        <w:t>eXclude</w:t>
+      </w:r>
+      <w:proofErr w:type="spellEnd"/>
+      <w:r>
+        <w:rPr>
+          <w:rFonts w:ascii="Courier New" w:hAnsi="Courier New" w:cs="Courier New"/>
+          <w:sz w:val="20"/>
+          <w:szCs w:val="20"/>
+        </w:rPr>
+        <w:t xml:space="preserve"> archives</w:t>
+      </w:r>
+    </w:p>
+    <w:p>
+      <w:pPr>
+        <w:spacing w:after="0" w:line="240" w:lineRule="auto"/>
+        <w:rPr>
+          <w:rFonts w:ascii="Courier New" w:hAnsi="Courier New" w:cs="Courier New"/>
+          <w:sz w:val="20"/>
+          <w:szCs w:val="20"/>
+        </w:rPr>
+      </w:pPr>
+      <w:r>
+        <w:rPr>
+          <w:rFonts w:ascii="Courier New" w:hAnsi="Courier New" w:cs="Courier New"/>
+          <w:sz w:val="20"/>
+          <w:szCs w:val="20"/>
+        </w:rPr>
+        <w:t xml:space="preserve">  -</w:t>
+      </w:r>
+      <w:proofErr w:type="spellStart"/>
+      <w:r>
+        <w:rPr>
+          <w:rFonts w:ascii="Courier New" w:hAnsi="Courier New" w:cs="Courier New"/>
+          <w:sz w:val="20"/>
+          <w:szCs w:val="20"/>
+        </w:rPr>
+        <w:t>bd</w:t>
+      </w:r>
+      <w:proofErr w:type="spellEnd"/>
+      <w:r>
+        <w:rPr>
+          <w:rFonts w:ascii="Courier New" w:hAnsi="Courier New" w:cs="Courier New"/>
+          <w:sz w:val="20"/>
+          <w:szCs w:val="20"/>
+        </w:rPr>
+        <w:t>: Disable percentage indicator</w:t>
+      </w:r>
       <w:bookmarkStart w:id="0" w:name="_GoBack"/>
       <w:bookmarkEnd w:id="0"/>
     </w:p>
+    <w:p>
+      <w:pPr>
+        <w:spacing w:after="0" w:line="240" w:lineRule="auto"/>
+        <w:rPr>
+          <w:rFonts w:ascii="Courier New" w:hAnsi="Courier New" w:cs="Courier New"/>
+          <w:sz w:val="20"/>
+          <w:szCs w:val="20"/>
+        </w:rPr>
+      </w:pPr>
+      <w:r>
+        <w:rPr>
+          <w:rFonts w:ascii="Courier New" w:hAnsi="Courier New" w:cs="Courier New"/>
+          <w:sz w:val="20"/>
+          <w:szCs w:val="20"/>
+        </w:rPr>
+        <w:t xml:space="preserve">  -</w:t>
+      </w:r>
+      <w:proofErr w:type="spellStart"/>
+      <w:r>
+        <w:rPr>
+          <w:rFonts w:ascii="Courier New" w:hAnsi="Courier New" w:cs="Courier New"/>
+          <w:sz w:val="20"/>
+          <w:szCs w:val="20"/>
+        </w:rPr>
+        <w:t>i</w:t>
+      </w:r>
+      <w:proofErr w:type="spellEnd"/>
+      <w:r>
+        <w:rPr>
+          <w:rFonts w:ascii="Courier New" w:hAnsi="Courier New" w:cs="Courier New"/>
+          <w:sz w:val="20"/>
+          <w:szCs w:val="20"/>
+        </w:rPr>
+        <w:t>[</w:t>
+      </w:r>
+      <w:proofErr w:type="gramStart"/>
+      <w:r>
+        <w:rPr>
+          <w:rFonts w:ascii="Courier New" w:hAnsi="Courier New" w:cs="Courier New"/>
+          <w:sz w:val="20"/>
+          <w:szCs w:val="20"/>
+        </w:rPr>
+        <w:t>r[</w:t>
+      </w:r>
+      <w:proofErr w:type="gramEnd"/>
+      <w:r>
+        <w:rPr>
+          <w:rFonts w:ascii="Courier New" w:hAnsi="Courier New" w:cs="Courier New"/>
+          <w:sz w:val="20"/>
+          <w:szCs w:val="20"/>
+        </w:rPr>
+        <w:t>-|0]]{@</w:t>
+      </w:r>
+      <w:proofErr w:type="spellStart"/>
+      <w:r>
+        <w:rPr>
+          <w:rFonts w:ascii="Courier New" w:hAnsi="Courier New" w:cs="Courier New"/>
+          <w:sz w:val="20"/>
+          <w:szCs w:val="20"/>
+        </w:rPr>
+        <w:t>listfile</w:t>
+      </w:r>
+      <w:proofErr w:type="spellEnd"/>
+      <w:r>
+        <w:rPr>
+          <w:rFonts w:ascii="Courier New" w:hAnsi="Courier New" w:cs="Courier New"/>
+          <w:sz w:val="20"/>
+          <w:szCs w:val="20"/>
+        </w:rPr>
+        <w:t>|!wildcard}: Include filenames</w:t>
+      </w:r>
+    </w:p>
+    <w:p>
+      <w:pPr>
+        <w:spacing w:after="0" w:line="240" w:lineRule="auto"/>
+        <w:rPr>
+          <w:rFonts w:ascii="Courier New" w:hAnsi="Courier New" w:cs="Courier New"/>
+          <w:sz w:val="20"/>
+          <w:szCs w:val="20"/>
+        </w:rPr>
+      </w:pPr>
+      <w:r>
+        <w:rPr>
+          <w:rFonts w:ascii="Courier New" w:hAnsi="Courier New" w:cs="Courier New"/>
+          <w:sz w:val="20"/>
+          <w:szCs w:val="20"/>
+        </w:rPr>
+        <w:t xml:space="preserve">  -</w:t>
+      </w:r>
+      <w:proofErr w:type="gramStart"/>
+      <w:r>
+        <w:rPr>
+          <w:rFonts w:ascii="Courier New" w:hAnsi="Courier New" w:cs="Courier New"/>
+          <w:sz w:val="20"/>
+          <w:szCs w:val="20"/>
+        </w:rPr>
+        <w:t>m{</w:t>
+      </w:r>
+      <w:proofErr w:type="gramEnd"/>
+      <w:r>
+        <w:rPr>
+          <w:rFonts w:ascii="Courier New" w:hAnsi="Courier New" w:cs="Courier New"/>
+          <w:sz w:val="20"/>
+          <w:szCs w:val="20"/>
+        </w:rPr>
+        <w:t>Parameters}: set compression Method</w:t>
+      </w:r>
+    </w:p>
+    <w:p>
+      <w:pPr>
+        <w:spacing w:after="0" w:line="240" w:lineRule="auto"/>
+        <w:rPr>
+          <w:rFonts w:ascii="Courier New" w:hAnsi="Courier New" w:cs="Courier New"/>
+          <w:sz w:val="20"/>
+          <w:szCs w:val="20"/>
+        </w:rPr>
+      </w:pPr>
+      <w:r>
+        <w:rPr>
+          <w:rFonts w:ascii="Courier New" w:hAnsi="Courier New" w:cs="Courier New"/>
+          <w:sz w:val="20"/>
+          <w:szCs w:val="20"/>
+        </w:rPr>
+        <w:t xml:space="preserve">  -</w:t>
+      </w:r>
+      <w:proofErr w:type="gramStart"/>
+      <w:r>
+        <w:rPr>
+          <w:rFonts w:ascii="Courier New" w:hAnsi="Courier New" w:cs="Courier New"/>
+          <w:sz w:val="20"/>
+          <w:szCs w:val="20"/>
+        </w:rPr>
+        <w:t>o{</w:t>
+      </w:r>
+      <w:proofErr w:type="gramEnd"/>
+      <w:r>
+        <w:rPr>
+          <w:rFonts w:ascii="Courier New" w:hAnsi="Courier New" w:cs="Courier New"/>
+          <w:sz w:val="20"/>
+          <w:szCs w:val="20"/>
+        </w:rPr>
+        <w:t>Directory}: set Output directory</w:t>
+      </w:r>
+    </w:p>
+    <w:p>
+      <w:pPr>
+        <w:spacing w:after="0" w:line="240" w:lineRule="auto"/>
+        <w:rPr>
+          <w:rFonts w:ascii="Courier New" w:hAnsi="Courier New" w:cs="Courier New"/>
+          <w:sz w:val="20"/>
+          <w:szCs w:val="20"/>
+        </w:rPr>
+      </w:pPr>
+      <w:r>
+        <w:rPr>
+          <w:rFonts w:ascii="Courier New" w:hAnsi="Courier New" w:cs="Courier New"/>
+          <w:sz w:val="20"/>
+          <w:szCs w:val="20"/>
+        </w:rPr>
+        <w:t xml:space="preserve">  -</w:t>
+      </w:r>
+      <w:proofErr w:type="gramStart"/>
+      <w:r>
+        <w:rPr>
+          <w:rFonts w:ascii="Courier New" w:hAnsi="Courier New" w:cs="Courier New"/>
+          <w:sz w:val="20"/>
+          <w:szCs w:val="20"/>
+        </w:rPr>
+        <w:t>p{</w:t>
+      </w:r>
+      <w:proofErr w:type="gramEnd"/>
+      <w:r>
+        <w:rPr>
+          <w:rFonts w:ascii="Courier New" w:hAnsi="Courier New" w:cs="Courier New"/>
+          <w:sz w:val="20"/>
+          <w:szCs w:val="20"/>
+        </w:rPr>
+        <w:t>Password}: set Password</w:t>
+      </w:r>
+    </w:p>
+    <w:p>
+      <w:pPr>
+        <w:spacing w:after="0" w:line="240" w:lineRule="auto"/>
+        <w:rPr>
+          <w:rFonts w:ascii="Courier New" w:hAnsi="Courier New" w:cs="Courier New"/>
+          <w:sz w:val="20"/>
+          <w:szCs w:val="20"/>
+        </w:rPr>
+      </w:pPr>
+      <w:r>
+        <w:rPr>
+          <w:rFonts w:ascii="Courier New" w:hAnsi="Courier New" w:cs="Courier New"/>
+          <w:sz w:val="20"/>
+          <w:szCs w:val="20"/>
+        </w:rPr>
+        <w:t xml:space="preserve">  -</w:t>
+      </w:r>
+      <w:proofErr w:type="gramStart"/>
+      <w:r>
+        <w:rPr>
+          <w:rFonts w:ascii="Courier New" w:hAnsi="Courier New" w:cs="Courier New"/>
+          <w:sz w:val="20"/>
+          <w:szCs w:val="20"/>
+        </w:rPr>
+        <w:t>r[</w:t>
+      </w:r>
+      <w:proofErr w:type="gramEnd"/>
+      <w:r>
+        <w:rPr>
+          <w:rFonts w:ascii="Courier New" w:hAnsi="Courier New" w:cs="Courier New"/>
+          <w:sz w:val="20"/>
+          <w:szCs w:val="20"/>
+        </w:rPr>
+        <w:t xml:space="preserve">-|0]: </w:t>
+      </w:r>
+      <w:proofErr w:type="spellStart"/>
+      <w:r>
+        <w:rPr>
+          <w:rFonts w:ascii="Courier New" w:hAnsi="Courier New" w:cs="Courier New"/>
+          <w:sz w:val="20"/>
+          <w:szCs w:val="20"/>
+        </w:rPr>
+        <w:t>Recurse</w:t>
+      </w:r>
+      <w:proofErr w:type="spellEnd"/>
+      <w:r>
+        <w:rPr>
+          <w:rFonts w:ascii="Courier New" w:hAnsi="Courier New" w:cs="Courier New"/>
+          <w:sz w:val="20"/>
+          <w:szCs w:val="20"/>
+        </w:rPr>
+        <w:t xml:space="preserve"> subdirectories</w:t>
+      </w:r>
+    </w:p>
+    <w:p>
+      <w:pPr>
+        <w:spacing w:after="0" w:line="240" w:lineRule="auto"/>
+        <w:rPr>
+          <w:rFonts w:ascii="Courier New" w:hAnsi="Courier New" w:cs="Courier New"/>
+          <w:sz w:val="20"/>
+          <w:szCs w:val="20"/>
+        </w:rPr>
+      </w:pPr>
+      <w:r>
+        <w:rPr>
+          <w:rFonts w:ascii="Courier New" w:hAnsi="Courier New" w:cs="Courier New"/>
+          <w:sz w:val="20"/>
+          <w:szCs w:val="20"/>
+        </w:rPr>
+        <w:t xml:space="preserve">  -</w:t>
+      </w:r>
+      <w:proofErr w:type="spellStart"/>
+      <w:proofErr w:type="gramStart"/>
+      <w:r>
+        <w:rPr>
+          <w:rFonts w:ascii="Courier New" w:hAnsi="Courier New" w:cs="Courier New"/>
+          <w:sz w:val="20"/>
+          <w:szCs w:val="20"/>
+        </w:rPr>
+        <w:t>scs</w:t>
+      </w:r>
+      <w:proofErr w:type="spellEnd"/>
+      <w:r>
+        <w:rPr>
+          <w:rFonts w:ascii="Courier New" w:hAnsi="Courier New" w:cs="Courier New"/>
+          <w:sz w:val="20"/>
+          <w:szCs w:val="20"/>
+        </w:rPr>
+        <w:t>{</w:t>
+      </w:r>
+      <w:proofErr w:type="gramEnd"/>
+      <w:r>
+        <w:rPr>
+          <w:rFonts w:ascii="Courier New" w:hAnsi="Courier New" w:cs="Courier New"/>
+          <w:sz w:val="20"/>
+          <w:szCs w:val="20"/>
+        </w:rPr>
+        <w:t>UTF-8 | WIN | DOS}: set charset for list files</w:t>
+      </w:r>
+    </w:p>
+    <w:p>
+      <w:pPr>
+        <w:spacing w:after="0" w:line="240" w:lineRule="auto"/>
+        <w:rPr>
+          <w:rFonts w:ascii="Courier New" w:hAnsi="Courier New" w:cs="Courier New"/>
+          <w:sz w:val="20"/>
+          <w:szCs w:val="20"/>
+        </w:rPr>
+      </w:pPr>
+      <w:r>
+        <w:rPr>
+          <w:rFonts w:ascii="Courier New" w:hAnsi="Courier New" w:cs="Courier New"/>
+          <w:sz w:val="20"/>
+          <w:szCs w:val="20"/>
+        </w:rPr>
+        <w:t xml:space="preserve">  -</w:t>
+      </w:r>
+      <w:proofErr w:type="spellStart"/>
+      <w:proofErr w:type="gramStart"/>
+      <w:r>
+        <w:rPr>
+          <w:rFonts w:ascii="Courier New" w:hAnsi="Courier New" w:cs="Courier New"/>
+          <w:sz w:val="20"/>
+          <w:szCs w:val="20"/>
+        </w:rPr>
+        <w:t>sfx</w:t>
+      </w:r>
+      <w:proofErr w:type="spellEnd"/>
+      <w:r>
+        <w:rPr>
+          <w:rFonts w:ascii="Courier New" w:hAnsi="Courier New" w:cs="Courier New"/>
+          <w:sz w:val="20"/>
+          <w:szCs w:val="20"/>
+        </w:rPr>
+        <w:t>[</w:t>
+      </w:r>
+      <w:proofErr w:type="gramEnd"/>
+      <w:r>
+        <w:rPr>
+          <w:rFonts w:ascii="Courier New" w:hAnsi="Courier New" w:cs="Courier New"/>
+          <w:sz w:val="20"/>
+          <w:szCs w:val="20"/>
+        </w:rPr>
+        <w:t>{name}]: Create SFX archive</w:t>
+      </w:r>
+    </w:p>
+    <w:p>
+      <w:pPr>
+        <w:spacing w:after="0" w:line="240" w:lineRule="auto"/>
+        <w:rPr>
+          <w:rFonts w:ascii="Courier New" w:hAnsi="Courier New" w:cs="Courier New"/>
+          <w:sz w:val="20"/>
+          <w:szCs w:val="20"/>
+        </w:rPr>
+      </w:pPr>
+      <w:r>
+        <w:rPr>
+          <w:rFonts w:ascii="Courier New" w:hAnsi="Courier New" w:cs="Courier New"/>
+          <w:sz w:val="20"/>
+          <w:szCs w:val="20"/>
+        </w:rPr>
+        <w:t xml:space="preserve">  -</w:t>
+      </w:r>
+      <w:proofErr w:type="spellStart"/>
+      <w:proofErr w:type="gramStart"/>
+      <w:r>
+        <w:rPr>
+          <w:rFonts w:ascii="Courier New" w:hAnsi="Courier New" w:cs="Courier New"/>
+          <w:sz w:val="20"/>
+          <w:szCs w:val="20"/>
+        </w:rPr>
+        <w:t>si</w:t>
+      </w:r>
+      <w:proofErr w:type="spellEnd"/>
+      <w:r>
+        <w:rPr>
+          <w:rFonts w:ascii="Courier New" w:hAnsi="Courier New" w:cs="Courier New"/>
+          <w:sz w:val="20"/>
+          <w:szCs w:val="20"/>
+        </w:rPr>
+        <w:t>[</w:t>
+      </w:r>
+      <w:proofErr w:type="gramEnd"/>
+      <w:r>
+        <w:rPr>
+          <w:rFonts w:ascii="Courier New" w:hAnsi="Courier New" w:cs="Courier New"/>
+          <w:sz w:val="20"/>
+          <w:szCs w:val="20"/>
+        </w:rPr>
+        <w:t xml:space="preserve">{name}]: read data from </w:t>
+      </w:r>
+      <w:proofErr w:type="spellStart"/>
+      <w:r>
+        <w:rPr>
+          <w:rFonts w:ascii="Courier New" w:hAnsi="Courier New" w:cs="Courier New"/>
+          <w:sz w:val="20"/>
+          <w:szCs w:val="20"/>
+        </w:rPr>
+        <w:t>stdin</w:t>
+      </w:r>
+      <w:proofErr w:type="spellEnd"/>
+    </w:p>
+    <w:p>
+      <w:pPr>
+        <w:spacing w:after="0" w:line="240" w:lineRule="auto"/>
+        <w:rPr>
+          <w:rFonts w:ascii="Courier New" w:hAnsi="Courier New" w:cs="Courier New"/>
+          <w:sz w:val="20"/>
+          <w:szCs w:val="20"/>
+        </w:rPr>
+      </w:pPr>
+      <w:r>
+        <w:rPr>
+          <w:rFonts w:ascii="Courier New" w:hAnsi="Courier New" w:cs="Courier New"/>
+          <w:sz w:val="20"/>
+          <w:szCs w:val="20"/>
+        </w:rPr>
+        <w:t xml:space="preserve">  -</w:t>
+      </w:r>
+      <w:proofErr w:type="spellStart"/>
+      <w:r>
+        <w:rPr>
+          <w:rFonts w:ascii="Courier New" w:hAnsi="Courier New" w:cs="Courier New"/>
+          <w:sz w:val="20"/>
+          <w:szCs w:val="20"/>
+        </w:rPr>
+        <w:t>slt</w:t>
+      </w:r>
+      <w:proofErr w:type="spellEnd"/>
+      <w:r>
+        <w:rPr>
+          <w:rFonts w:ascii="Courier New" w:hAnsi="Courier New" w:cs="Courier New"/>
+          <w:sz w:val="20"/>
+          <w:szCs w:val="20"/>
+        </w:rPr>
+        <w:t>: show technical information for l (List) command</w:t>
+      </w:r>
+    </w:p>
+    <w:p>
+      <w:pPr>
+        <w:spacing w:after="0" w:line="240" w:lineRule="auto"/>
+        <w:rPr>
+          <w:rFonts w:ascii="Courier New" w:hAnsi="Courier New" w:cs="Courier New"/>
+          <w:sz w:val="20"/>
+          <w:szCs w:val="20"/>
+        </w:rPr>
+      </w:pPr>
+      <w:r>
+        <w:rPr>
+          <w:rFonts w:ascii="Courier New" w:hAnsi="Courier New" w:cs="Courier New"/>
+          <w:sz w:val="20"/>
+          <w:szCs w:val="20"/>
+        </w:rPr>
+        <w:t xml:space="preserve">  -so: write data to </w:t>
+      </w:r>
+      <w:proofErr w:type="spellStart"/>
+      <w:r>
+        <w:rPr>
+          <w:rFonts w:ascii="Courier New" w:hAnsi="Courier New" w:cs="Courier New"/>
+          <w:sz w:val="20"/>
+          <w:szCs w:val="20"/>
+        </w:rPr>
+        <w:t>stdout</w:t>
+      </w:r>
+      <w:proofErr w:type="spellEnd"/>
+    </w:p>
+    <w:p>
+      <w:pPr>
+        <w:spacing w:after="0" w:line="240" w:lineRule="auto"/>
+        <w:rPr>
+          <w:rFonts w:ascii="Courier New" w:hAnsi="Courier New" w:cs="Courier New"/>
+          <w:sz w:val="20"/>
+          <w:szCs w:val="20"/>
+        </w:rPr>
+      </w:pPr>
+      <w:r>
+        <w:rPr>
+          <w:rFonts w:ascii="Courier New" w:hAnsi="Courier New" w:cs="Courier New"/>
+          <w:sz w:val="20"/>
+          <w:szCs w:val="20"/>
+        </w:rPr>
+        <w:t xml:space="preserve">  -</w:t>
+      </w:r>
+      <w:proofErr w:type="spellStart"/>
+      <w:proofErr w:type="gramStart"/>
+      <w:r>
+        <w:rPr>
+          <w:rFonts w:ascii="Courier New" w:hAnsi="Courier New" w:cs="Courier New"/>
+          <w:sz w:val="20"/>
+          <w:szCs w:val="20"/>
+        </w:rPr>
+        <w:t>ssc</w:t>
+      </w:r>
+      <w:proofErr w:type="spellEnd"/>
+      <w:r>
+        <w:rPr>
+          <w:rFonts w:ascii="Courier New" w:hAnsi="Courier New" w:cs="Courier New"/>
+          <w:sz w:val="20"/>
+          <w:szCs w:val="20"/>
+        </w:rPr>
+        <w:t>[</w:t>
+      </w:r>
+      <w:proofErr w:type="gramEnd"/>
+      <w:r>
+        <w:rPr>
+          <w:rFonts w:ascii="Courier New" w:hAnsi="Courier New" w:cs="Courier New"/>
+          <w:sz w:val="20"/>
+          <w:szCs w:val="20"/>
+        </w:rPr>
+        <w:t>-]: set sensitive case mode</w:t>
+      </w:r>
+    </w:p>
+    <w:p>
+      <w:pPr>
+        <w:spacing w:after="0" w:line="240" w:lineRule="auto"/>
+        <w:rPr>
+          <w:rFonts w:ascii="Courier New" w:hAnsi="Courier New" w:cs="Courier New"/>
+          <w:sz w:val="20"/>
+          <w:szCs w:val="20"/>
+        </w:rPr>
+      </w:pPr>
+      <w:r>
+        <w:rPr>
+          <w:rFonts w:ascii="Courier New" w:hAnsi="Courier New" w:cs="Courier New"/>
+          <w:sz w:val="20"/>
+          <w:szCs w:val="20"/>
+        </w:rPr>
+        <w:t xml:space="preserve">  -</w:t>
+      </w:r>
+      <w:proofErr w:type="gramStart"/>
+      <w:r>
+        <w:rPr>
+          <w:rFonts w:ascii="Courier New" w:hAnsi="Courier New" w:cs="Courier New"/>
+          <w:sz w:val="20"/>
+          <w:szCs w:val="20"/>
+        </w:rPr>
+        <w:t>t{</w:t>
+      </w:r>
+      <w:proofErr w:type="gramEnd"/>
+      <w:r>
+        <w:rPr>
+          <w:rFonts w:ascii="Courier New" w:hAnsi="Courier New" w:cs="Courier New"/>
+          <w:sz w:val="20"/>
+          <w:szCs w:val="20"/>
+        </w:rPr>
+        <w:t>Type}: Set type of archive</w:t>
+      </w:r>
+    </w:p>
+    <w:p>
+      <w:pPr>
+        <w:spacing w:after="0" w:line="240" w:lineRule="auto"/>
+        <w:rPr>
+          <w:rFonts w:ascii="Courier New" w:hAnsi="Courier New" w:cs="Courier New"/>
+          <w:sz w:val="20"/>
+          <w:szCs w:val="20"/>
+        </w:rPr>
+      </w:pPr>
+      <w:r>
+        <w:rPr>
+          <w:rFonts w:ascii="Courier New" w:hAnsi="Courier New" w:cs="Courier New"/>
+          <w:sz w:val="20"/>
+          <w:szCs w:val="20"/>
+        </w:rPr>
+        <w:t xml:space="preserve">  -</w:t>
+      </w:r>
+      <w:proofErr w:type="gramStart"/>
+      <w:r>
+        <w:rPr>
+          <w:rFonts w:ascii="Courier New" w:hAnsi="Courier New" w:cs="Courier New"/>
+          <w:sz w:val="20"/>
+          <w:szCs w:val="20"/>
+        </w:rPr>
+        <w:t>u[</w:t>
+      </w:r>
+      <w:proofErr w:type="gramEnd"/>
+      <w:r>
+        <w:rPr>
+          <w:rFonts w:ascii="Courier New" w:hAnsi="Courier New" w:cs="Courier New"/>
+          <w:sz w:val="20"/>
+          <w:szCs w:val="20"/>
+        </w:rPr>
+        <w:t>-][p#][q#][r#][x#][y#][z#][!</w:t>
+      </w:r>
+      <w:proofErr w:type="spellStart"/>
+      <w:r>
+        <w:rPr>
+          <w:rFonts w:ascii="Courier New" w:hAnsi="Courier New" w:cs="Courier New"/>
+          <w:sz w:val="20"/>
+          <w:szCs w:val="20"/>
+        </w:rPr>
+        <w:t>newArchiveName</w:t>
+      </w:r>
+      <w:proofErr w:type="spellEnd"/>
+      <w:r>
+        <w:rPr>
+          <w:rFonts w:ascii="Courier New" w:hAnsi="Courier New" w:cs="Courier New"/>
+          <w:sz w:val="20"/>
+          <w:szCs w:val="20"/>
+        </w:rPr>
+        <w:t>]: Update options</w:t>
+      </w:r>
+    </w:p>
+    <w:p>
+      <w:pPr>
+        <w:spacing w:after="0" w:line="240" w:lineRule="auto"/>
+        <w:rPr>
+          <w:rFonts w:ascii="Courier New" w:hAnsi="Courier New" w:cs="Courier New"/>
+          <w:sz w:val="20"/>
+          <w:szCs w:val="20"/>
+        </w:rPr>
+      </w:pPr>
+      <w:r>
+        <w:rPr>
+          <w:rFonts w:ascii="Courier New" w:hAnsi="Courier New" w:cs="Courier New"/>
+          <w:sz w:val="20"/>
+          <w:szCs w:val="20"/>
+        </w:rPr>
+        <w:t xml:space="preserve">  -</w:t>
+      </w:r>
+      <w:proofErr w:type="gramStart"/>
+      <w:r>
+        <w:rPr>
+          <w:rFonts w:ascii="Courier New" w:hAnsi="Courier New" w:cs="Courier New"/>
+          <w:sz w:val="20"/>
+          <w:szCs w:val="20"/>
+        </w:rPr>
+        <w:t>v{</w:t>
+      </w:r>
+      <w:proofErr w:type="gramEnd"/>
+      <w:r>
+        <w:rPr>
+          <w:rFonts w:ascii="Courier New" w:hAnsi="Courier New" w:cs="Courier New"/>
+          <w:sz w:val="20"/>
+          <w:szCs w:val="20"/>
+        </w:rPr>
+        <w:t>Size}[</w:t>
+      </w:r>
+      <w:proofErr w:type="spellStart"/>
+      <w:r>
+        <w:rPr>
+          <w:rFonts w:ascii="Courier New" w:hAnsi="Courier New" w:cs="Courier New"/>
+          <w:sz w:val="20"/>
+          <w:szCs w:val="20"/>
+        </w:rPr>
+        <w:t>b|k|m|g</w:t>
+      </w:r>
+      <w:proofErr w:type="spellEnd"/>
+      <w:r>
+        <w:rPr>
+          <w:rFonts w:ascii="Courier New" w:hAnsi="Courier New" w:cs="Courier New"/>
+          <w:sz w:val="20"/>
+          <w:szCs w:val="20"/>
+        </w:rPr>
+        <w:t>]: Create volumes</w:t>
+      </w:r>
+    </w:p>
+    <w:p>
+      <w:pPr>
+        <w:spacing w:after="0" w:line="240" w:lineRule="auto"/>
+        <w:rPr>
+          <w:rFonts w:ascii="Courier New" w:hAnsi="Courier New" w:cs="Courier New"/>
+          <w:sz w:val="20"/>
+          <w:szCs w:val="20"/>
+        </w:rPr>
+      </w:pPr>
+      <w:r>
+        <w:rPr>
+          <w:rFonts w:ascii="Courier New" w:hAnsi="Courier New" w:cs="Courier New"/>
+          <w:sz w:val="20"/>
+          <w:szCs w:val="20"/>
+        </w:rPr>
+        <w:t xml:space="preserve">  -</w:t>
+      </w:r>
+      <w:proofErr w:type="gramStart"/>
+      <w:r>
+        <w:rPr>
+          <w:rFonts w:ascii="Courier New" w:hAnsi="Courier New" w:cs="Courier New"/>
+          <w:sz w:val="20"/>
+          <w:szCs w:val="20"/>
+        </w:rPr>
+        <w:t>w[</w:t>
+      </w:r>
+      <w:proofErr w:type="gramEnd"/>
+      <w:r>
+        <w:rPr>
+          <w:rFonts w:ascii="Courier New" w:hAnsi="Courier New" w:cs="Courier New"/>
+          <w:sz w:val="20"/>
+          <w:szCs w:val="20"/>
+        </w:rPr>
+        <w:t>{path}]: assign Work directory. Empty path means a temporary directory</w:t>
+      </w:r>
+    </w:p>
+    <w:p>
+      <w:pPr>
+        <w:spacing w:after="0" w:line="240" w:lineRule="auto"/>
+        <w:rPr>
+          <w:rFonts w:ascii="Courier New" w:hAnsi="Courier New" w:cs="Courier New"/>
+          <w:sz w:val="20"/>
+          <w:szCs w:val="20"/>
+        </w:rPr>
+      </w:pPr>
+      <w:r>
+        <w:rPr>
+          <w:rFonts w:ascii="Courier New" w:hAnsi="Courier New" w:cs="Courier New"/>
+          <w:sz w:val="20"/>
+          <w:szCs w:val="20"/>
+        </w:rPr>
+        <w:t xml:space="preserve">  -x[</w:t>
+      </w:r>
+      <w:proofErr w:type="gramStart"/>
+      <w:r>
+        <w:rPr>
+          <w:rFonts w:ascii="Courier New" w:hAnsi="Courier New" w:cs="Courier New"/>
+          <w:sz w:val="20"/>
+          <w:szCs w:val="20"/>
+        </w:rPr>
+        <w:t>r[</w:t>
+      </w:r>
+      <w:proofErr w:type="gramEnd"/>
+      <w:r>
+        <w:rPr>
+          <w:rFonts w:ascii="Courier New" w:hAnsi="Courier New" w:cs="Courier New"/>
+          <w:sz w:val="20"/>
+          <w:szCs w:val="20"/>
+        </w:rPr>
+        <w:t>-|0]]]{@</w:t>
+      </w:r>
+      <w:proofErr w:type="spellStart"/>
+      <w:r>
+        <w:rPr>
+          <w:rFonts w:ascii="Courier New" w:hAnsi="Courier New" w:cs="Courier New"/>
+          <w:sz w:val="20"/>
+          <w:szCs w:val="20"/>
+        </w:rPr>
+        <w:t>listfile</w:t>
+      </w:r>
+      <w:proofErr w:type="spellEnd"/>
+      <w:r>
+        <w:rPr>
+          <w:rFonts w:ascii="Courier New" w:hAnsi="Courier New" w:cs="Courier New"/>
+          <w:sz w:val="20"/>
+          <w:szCs w:val="20"/>
+        </w:rPr>
+        <w:t xml:space="preserve">|!wildcard}: </w:t>
+      </w:r>
+      <w:proofErr w:type="spellStart"/>
+      <w:r>
+        <w:rPr>
+          <w:rFonts w:ascii="Courier New" w:hAnsi="Courier New" w:cs="Courier New"/>
+          <w:sz w:val="20"/>
+          <w:szCs w:val="20"/>
+        </w:rPr>
+        <w:t>eXclude</w:t>
+      </w:r>
+      <w:proofErr w:type="spellEnd"/>
+      <w:r>
+        <w:rPr>
+          <w:rFonts w:ascii="Courier New" w:hAnsi="Courier New" w:cs="Courier New"/>
+          <w:sz w:val="20"/>
+          <w:szCs w:val="20"/>
+        </w:rPr>
+        <w:t xml:space="preserve"> filenames</w:t>
+      </w:r>
+    </w:p>
+    <w:p>
+      <w:pPr>
+        <w:spacing w:after="0" w:line="240" w:lineRule="auto"/>
+        <w:rPr>
+          <w:rFonts w:ascii="Courier New" w:hAnsi="Courier New" w:cs="Courier New"/>
+          <w:sz w:val="20"/>
+          <w:szCs w:val="20"/>
+        </w:rPr>
+      </w:pPr>
+      <w:r>
+        <w:rPr>
+          <w:rFonts w:ascii="Courier New" w:hAnsi="Courier New" w:cs="Courier New"/>
+          <w:sz w:val="20"/>
+          <w:szCs w:val="20"/>
+        </w:rPr>
+        <w:t xml:space="preserve">  -y: assume Yes on all queries</w:t>
+      </w:r>
+    </w:p>
+    <w:p/>
     <w:sectPr>
       <w:pgSz w:w="12240" w:h="15840"/>
       <w:pgMar w:top="720" w:right="720" w:bottom="720" w:left="720" w:header="720" w:footer="720" w:gutter="0"/>
